--- a/Test_BP/Fol_2k_files_500(2)/fr-FR/file 500_2 - Copy (160).docx
+++ b/Test_BP/Fol_2k_files_500(2)/fr-FR/file 500_2 - Copy (160).docx
@@ -1,7 +1,7 @@
 
 <file path=word/document.xml><?xml version="1.0" encoding="utf-8"?>
 <w:document xmlns:wpc="http://schemas.microsoft.com/office/word/2010/wordprocessingCanvas" xmlns:cx="http://schemas.microsoft.com/office/drawing/2014/chartex" xmlns:cx1="http://schemas.microsoft.com/office/drawing/2015/9/8/chartex" xmlns:cx2="http://schemas.microsoft.com/office/drawing/2015/10/21/chartex" xmlns:cx3="http://schemas.microsoft.com/office/drawing/2016/5/9/chartex" xmlns:cx4="http://schemas.microsoft.com/office/drawing/2016/5/10/chartex" xmlns:cx5="http://schemas.microsoft.com/office/drawing/2016/5/11/chartex" xmlns:mc="http://schemas.openxmlformats.org/markup-compatibility/2006" xmlns:o="urn:schemas-microsoft-com:office:office" xmlns:r="http://schemas.openxmlformats.org/officeDocument/2006/relationships" xmlns:m="http://schemas.openxmlformats.org/officeDocument/2006/math" xmlns:v="urn:schemas-microsoft-com:vml" xmlns:wp14="http://schemas.microsoft.com/office/word/2010/wordprocessingDrawing" xmlns:wp="http://schemas.openxmlformats.org/drawingml/2006/wordprocessingDrawing" xmlns:w10="urn:schemas-microsoft-com:office:word" xmlns:w="http://schemas.openxmlformats.org/wordprocessingml/2006/main" xmlns:w14="http://schemas.microsoft.com/office/word/2010/wordml" xmlns:w15="http://schemas.microsoft.com/office/word/2012/wordml" xmlns:wne="http://schemas.microsoft.com/office/word/2006/wordml" xmlns:wpg="http://schemas.microsoft.com/office/word/2010/wordprocessingGroup" xmlns:wpi="http://schemas.microsoft.com/office/word/2010/wordprocessingInk" xmlns:wps="http://schemas.microsoft.com/office/word/2010/wordprocessingShape" mc:Ignorable="w14 w15 wp14">
-  <!-- Generated by Aspose.Words for Java 20.12.0 -->
+  <!-- Generated by Aspose.Words for Java 21.10.0 -->
   <w:body>
     <w:p>
       <w:pPr>
@@ -35,44 +35,44 @@
           <w:highlight w:val="none"/>
           <w:u w:val="none" w:color="auto"/>
           <w:effect w:val="none"/>
-          <w:bdr w:val="nil"/>
-          <w:shd w:val="clear" w:color="auto" w:fill="auto"/>
-          <w:vertAlign w:val="baseline"/>
-          <w:rtl w:val="0"/>
-          <w:cs w:val="0"/>
-          <w:lang w:val="fr-FR" w:eastAsia="zh-TW" w:bidi="ar-SA"/>
-        </w:rPr>
-        <w:t>t èèxcèèpt töô söô tèèmpèèr mùùtùùããl tããstèès möôthèèr.</w:t>
-      </w:r>
-      <w:r>
-        <w:rPr>
-          <w:rStyle w:val="DefaultParagraphFont"/>
-          <w:rFonts w:ascii="Calibri" w:eastAsia="Calibri" w:hAnsi="Calibri" w:cs="Calibri"/>
-          <w:b w:val="0"/>
-          <w:bCs w:val="0"/>
-          <w:i w:val="0"/>
-          <w:iCs w:val="0"/>
-          <w:caps w:val="0"/>
-          <w:smallCaps w:val="0"/>
-          <w:strike w:val="0"/>
-          <w:dstrike w:val="0"/>
-          <w:outline w:val="0"/>
-          <w:shadow w:val="0"/>
-          <w:emboss w:val="0"/>
-          <w:imprint w:val="0"/>
-          <w:noProof w:val="0"/>
-          <w:vanish w:val="0"/>
-          <w:color w:val="auto"/>
-          <w:spacing w:val="0"/>
-          <w:w w:val="100"/>
-          <w:kern w:val="0"/>
-          <w:position w:val="0"/>
-          <w:sz w:val="22"/>
-          <w:szCs w:val="22"/>
-          <w:highlight w:val="none"/>
-          <w:u w:val="none" w:color="auto"/>
-          <w:effect w:val="none"/>
-          <w:bdr w:val="nil"/>
+          <w:bdr w:val="none" w:sz="0" w:space="0" w:color="auto"/>
+          <w:shd w:val="clear" w:color="auto" w:fill="auto"/>
+          <w:vertAlign w:val="baseline"/>
+          <w:rtl w:val="0"/>
+          <w:cs w:val="0"/>
+          <w:lang w:val="fr-FR" w:eastAsia="zh-TW" w:bidi="ar-SA"/>
+        </w:rPr>
+        <w:t>t ëêxcëêpt tóõ sóõ tëêmpëêr múùtúùæál tæástëês móõthëêr.</w:t>
+      </w:r>
+      <w:r>
+        <w:rPr>
+          <w:rStyle w:val="DefaultParagraphFont"/>
+          <w:rFonts w:ascii="Calibri" w:eastAsia="Calibri" w:hAnsi="Calibri" w:cs="Calibri"/>
+          <w:b w:val="0"/>
+          <w:bCs w:val="0"/>
+          <w:i w:val="0"/>
+          <w:iCs w:val="0"/>
+          <w:caps w:val="0"/>
+          <w:smallCaps w:val="0"/>
+          <w:strike w:val="0"/>
+          <w:dstrike w:val="0"/>
+          <w:outline w:val="0"/>
+          <w:shadow w:val="0"/>
+          <w:emboss w:val="0"/>
+          <w:imprint w:val="0"/>
+          <w:noProof w:val="0"/>
+          <w:vanish w:val="0"/>
+          <w:color w:val="auto"/>
+          <w:spacing w:val="0"/>
+          <w:w w:val="100"/>
+          <w:kern w:val="0"/>
+          <w:position w:val="0"/>
+          <w:sz w:val="22"/>
+          <w:szCs w:val="22"/>
+          <w:highlight w:val="none"/>
+          <w:u w:val="none" w:color="auto"/>
+          <w:effect w:val="none"/>
+          <w:bdr w:val="none" w:sz="0" w:space="0" w:color="auto"/>
           <w:shd w:val="clear" w:color="auto" w:fill="auto"/>
           <w:vertAlign w:val="baseline"/>
           <w:rtl w:val="0"/>
@@ -109,44 +109,44 @@
           <w:highlight w:val="none"/>
           <w:u w:val="none" w:color="auto"/>
           <w:effect w:val="none"/>
-          <w:bdr w:val="nil"/>
-          <w:shd w:val="clear" w:color="auto" w:fill="auto"/>
-          <w:vertAlign w:val="baseline"/>
-          <w:rtl w:val="0"/>
-          <w:cs w:val="0"/>
-          <w:lang w:val="fr-FR" w:eastAsia="zh-TW" w:bidi="ar-SA"/>
-        </w:rPr>
-        <w:t>Ìntëêrëêstëêd cýûltíïváâtëêd íïts cöõntíïnýûíïng nöõw yëêt áârëê.</w:t>
-      </w:r>
-      <w:r>
-        <w:rPr>
-          <w:rStyle w:val="DefaultParagraphFont"/>
-          <w:rFonts w:ascii="Calibri" w:eastAsia="Calibri" w:hAnsi="Calibri" w:cs="Calibri"/>
-          <w:b w:val="0"/>
-          <w:bCs w:val="0"/>
-          <w:i w:val="0"/>
-          <w:iCs w:val="0"/>
-          <w:caps w:val="0"/>
-          <w:smallCaps w:val="0"/>
-          <w:strike w:val="0"/>
-          <w:dstrike w:val="0"/>
-          <w:outline w:val="0"/>
-          <w:shadow w:val="0"/>
-          <w:emboss w:val="0"/>
-          <w:imprint w:val="0"/>
-          <w:noProof w:val="0"/>
-          <w:vanish w:val="0"/>
-          <w:color w:val="auto"/>
-          <w:spacing w:val="0"/>
-          <w:w w:val="100"/>
-          <w:kern w:val="0"/>
-          <w:position w:val="0"/>
-          <w:sz w:val="22"/>
-          <w:szCs w:val="22"/>
-          <w:highlight w:val="none"/>
-          <w:u w:val="none" w:color="auto"/>
-          <w:effect w:val="none"/>
-          <w:bdr w:val="nil"/>
+          <w:bdr w:val="none" w:sz="0" w:space="0" w:color="auto"/>
+          <w:shd w:val="clear" w:color="auto" w:fill="auto"/>
+          <w:vertAlign w:val="baseline"/>
+          <w:rtl w:val="0"/>
+          <w:cs w:val="0"/>
+          <w:lang w:val="fr-FR" w:eastAsia="zh-TW" w:bidi="ar-SA"/>
+        </w:rPr>
+        <w:t>Ïntêërêëstêëd cúûltííváàtêëd ííts cõôntíínúûííng nõôw yêët áàrêë.</w:t>
+      </w:r>
+      <w:r>
+        <w:rPr>
+          <w:rStyle w:val="DefaultParagraphFont"/>
+          <w:rFonts w:ascii="Calibri" w:eastAsia="Calibri" w:hAnsi="Calibri" w:cs="Calibri"/>
+          <w:b w:val="0"/>
+          <w:bCs w:val="0"/>
+          <w:i w:val="0"/>
+          <w:iCs w:val="0"/>
+          <w:caps w:val="0"/>
+          <w:smallCaps w:val="0"/>
+          <w:strike w:val="0"/>
+          <w:dstrike w:val="0"/>
+          <w:outline w:val="0"/>
+          <w:shadow w:val="0"/>
+          <w:emboss w:val="0"/>
+          <w:imprint w:val="0"/>
+          <w:noProof w:val="0"/>
+          <w:vanish w:val="0"/>
+          <w:color w:val="auto"/>
+          <w:spacing w:val="0"/>
+          <w:w w:val="100"/>
+          <w:kern w:val="0"/>
+          <w:position w:val="0"/>
+          <w:sz w:val="22"/>
+          <w:szCs w:val="22"/>
+          <w:highlight w:val="none"/>
+          <w:u w:val="none" w:color="auto"/>
+          <w:effect w:val="none"/>
+          <w:bdr w:val="none" w:sz="0" w:space="0" w:color="auto"/>
           <w:shd w:val="clear" w:color="auto" w:fill="auto"/>
           <w:vertAlign w:val="baseline"/>
           <w:rtl w:val="0"/>
@@ -183,44 +183,44 @@
           <w:highlight w:val="none"/>
           <w:u w:val="none" w:color="auto"/>
           <w:effect w:val="none"/>
-          <w:bdr w:val="nil"/>
-          <w:shd w:val="clear" w:color="auto" w:fill="auto"/>
-          <w:vertAlign w:val="baseline"/>
-          <w:rtl w:val="0"/>
-          <w:cs w:val="0"/>
-          <w:lang w:val="fr-FR" w:eastAsia="zh-TW" w:bidi="ar-SA"/>
-        </w:rPr>
-        <w:t>Óüút ïíntèérèéstèéd ãäccèéptãäncèé õôüúr pãärtïíãälïíty ãäffrõôntïíng üúnplèéãäsãänt why ãädd.</w:t>
-      </w:r>
-      <w:r>
-        <w:rPr>
-          <w:rStyle w:val="DefaultParagraphFont"/>
-          <w:rFonts w:ascii="Calibri" w:eastAsia="Calibri" w:hAnsi="Calibri" w:cs="Calibri"/>
-          <w:b w:val="0"/>
-          <w:bCs w:val="0"/>
-          <w:i w:val="0"/>
-          <w:iCs w:val="0"/>
-          <w:caps w:val="0"/>
-          <w:smallCaps w:val="0"/>
-          <w:strike w:val="0"/>
-          <w:dstrike w:val="0"/>
-          <w:outline w:val="0"/>
-          <w:shadow w:val="0"/>
-          <w:emboss w:val="0"/>
-          <w:imprint w:val="0"/>
-          <w:noProof w:val="0"/>
-          <w:vanish w:val="0"/>
-          <w:color w:val="auto"/>
-          <w:spacing w:val="0"/>
-          <w:w w:val="100"/>
-          <w:kern w:val="0"/>
-          <w:position w:val="0"/>
-          <w:sz w:val="22"/>
-          <w:szCs w:val="22"/>
-          <w:highlight w:val="none"/>
-          <w:u w:val="none" w:color="auto"/>
-          <w:effect w:val="none"/>
-          <w:bdr w:val="nil"/>
+          <w:bdr w:val="none" w:sz="0" w:space="0" w:color="auto"/>
+          <w:shd w:val="clear" w:color="auto" w:fill="auto"/>
+          <w:vertAlign w:val="baseline"/>
+          <w:rtl w:val="0"/>
+          <w:cs w:val="0"/>
+          <w:lang w:val="fr-FR" w:eastAsia="zh-TW" w:bidi="ar-SA"/>
+        </w:rPr>
+        <w:t>Õûút îîntèërèëstèëd ãáccèëptãáncèë óòûúr pãártîîãálîîty ãáffróòntîîng ûúnplèëãásãánt why ãádd.</w:t>
+      </w:r>
+      <w:r>
+        <w:rPr>
+          <w:rStyle w:val="DefaultParagraphFont"/>
+          <w:rFonts w:ascii="Calibri" w:eastAsia="Calibri" w:hAnsi="Calibri" w:cs="Calibri"/>
+          <w:b w:val="0"/>
+          <w:bCs w:val="0"/>
+          <w:i w:val="0"/>
+          <w:iCs w:val="0"/>
+          <w:caps w:val="0"/>
+          <w:smallCaps w:val="0"/>
+          <w:strike w:val="0"/>
+          <w:dstrike w:val="0"/>
+          <w:outline w:val="0"/>
+          <w:shadow w:val="0"/>
+          <w:emboss w:val="0"/>
+          <w:imprint w:val="0"/>
+          <w:noProof w:val="0"/>
+          <w:vanish w:val="0"/>
+          <w:color w:val="auto"/>
+          <w:spacing w:val="0"/>
+          <w:w w:val="100"/>
+          <w:kern w:val="0"/>
+          <w:position w:val="0"/>
+          <w:sz w:val="22"/>
+          <w:szCs w:val="22"/>
+          <w:highlight w:val="none"/>
+          <w:u w:val="none" w:color="auto"/>
+          <w:effect w:val="none"/>
+          <w:bdr w:val="none" w:sz="0" w:space="0" w:color="auto"/>
           <w:shd w:val="clear" w:color="auto" w:fill="auto"/>
           <w:vertAlign w:val="baseline"/>
           <w:rtl w:val="0"/>
@@ -257,44 +257,44 @@
           <w:highlight w:val="none"/>
           <w:u w:val="none" w:color="auto"/>
           <w:effect w:val="none"/>
-          <w:bdr w:val="nil"/>
-          <w:shd w:val="clear" w:color="auto" w:fill="auto"/>
-          <w:vertAlign w:val="baseline"/>
-          <w:rtl w:val="0"/>
-          <w:cs w:val="0"/>
-          <w:lang w:val="fr-FR" w:eastAsia="zh-TW" w:bidi="ar-SA"/>
-        </w:rPr>
-        <w:t>Ëstéëéëm gäærdéën méën yéët shy còöùýrséë.</w:t>
-      </w:r>
-      <w:r>
-        <w:rPr>
-          <w:rStyle w:val="DefaultParagraphFont"/>
-          <w:rFonts w:ascii="Calibri" w:eastAsia="Calibri" w:hAnsi="Calibri" w:cs="Calibri"/>
-          <w:b w:val="0"/>
-          <w:bCs w:val="0"/>
-          <w:i w:val="0"/>
-          <w:iCs w:val="0"/>
-          <w:caps w:val="0"/>
-          <w:smallCaps w:val="0"/>
-          <w:strike w:val="0"/>
-          <w:dstrike w:val="0"/>
-          <w:outline w:val="0"/>
-          <w:shadow w:val="0"/>
-          <w:emboss w:val="0"/>
-          <w:imprint w:val="0"/>
-          <w:noProof w:val="0"/>
-          <w:vanish w:val="0"/>
-          <w:color w:val="auto"/>
-          <w:spacing w:val="0"/>
-          <w:w w:val="100"/>
-          <w:kern w:val="0"/>
-          <w:position w:val="0"/>
-          <w:sz w:val="22"/>
-          <w:szCs w:val="22"/>
-          <w:highlight w:val="none"/>
-          <w:u w:val="none" w:color="auto"/>
-          <w:effect w:val="none"/>
-          <w:bdr w:val="nil"/>
+          <w:bdr w:val="none" w:sz="0" w:space="0" w:color="auto"/>
+          <w:shd w:val="clear" w:color="auto" w:fill="auto"/>
+          <w:vertAlign w:val="baseline"/>
+          <w:rtl w:val="0"/>
+          <w:cs w:val="0"/>
+          <w:lang w:val="fr-FR" w:eastAsia="zh-TW" w:bidi="ar-SA"/>
+        </w:rPr>
+        <w:t>Êstèëèëm gàãrdèën mèën yèët shy cõöüúrsèë.</w:t>
+      </w:r>
+      <w:r>
+        <w:rPr>
+          <w:rStyle w:val="DefaultParagraphFont"/>
+          <w:rFonts w:ascii="Calibri" w:eastAsia="Calibri" w:hAnsi="Calibri" w:cs="Calibri"/>
+          <w:b w:val="0"/>
+          <w:bCs w:val="0"/>
+          <w:i w:val="0"/>
+          <w:iCs w:val="0"/>
+          <w:caps w:val="0"/>
+          <w:smallCaps w:val="0"/>
+          <w:strike w:val="0"/>
+          <w:dstrike w:val="0"/>
+          <w:outline w:val="0"/>
+          <w:shadow w:val="0"/>
+          <w:emboss w:val="0"/>
+          <w:imprint w:val="0"/>
+          <w:noProof w:val="0"/>
+          <w:vanish w:val="0"/>
+          <w:color w:val="auto"/>
+          <w:spacing w:val="0"/>
+          <w:w w:val="100"/>
+          <w:kern w:val="0"/>
+          <w:position w:val="0"/>
+          <w:sz w:val="22"/>
+          <w:szCs w:val="22"/>
+          <w:highlight w:val="none"/>
+          <w:u w:val="none" w:color="auto"/>
+          <w:effect w:val="none"/>
+          <w:bdr w:val="none" w:sz="0" w:space="0" w:color="auto"/>
           <w:shd w:val="clear" w:color="auto" w:fill="auto"/>
           <w:vertAlign w:val="baseline"/>
           <w:rtl w:val="0"/>
@@ -331,44 +331,44 @@
           <w:highlight w:val="none"/>
           <w:u w:val="none" w:color="auto"/>
           <w:effect w:val="none"/>
-          <w:bdr w:val="nil"/>
-          <w:shd w:val="clear" w:color="auto" w:fill="auto"/>
-          <w:vertAlign w:val="baseline"/>
-          <w:rtl w:val="0"/>
-          <w:cs w:val="0"/>
-          <w:lang w:val="fr-FR" w:eastAsia="zh-TW" w:bidi="ar-SA"/>
-        </w:rPr>
-        <w:t>Cõònsûúltèéd ûúp my tõòlèérãåbly sõòmèétîímèés pèérpèétûúãål õòh.</w:t>
-      </w:r>
-      <w:r>
-        <w:rPr>
-          <w:rStyle w:val="DefaultParagraphFont"/>
-          <w:rFonts w:ascii="Calibri" w:eastAsia="Calibri" w:hAnsi="Calibri" w:cs="Calibri"/>
-          <w:b w:val="0"/>
-          <w:bCs w:val="0"/>
-          <w:i w:val="0"/>
-          <w:iCs w:val="0"/>
-          <w:caps w:val="0"/>
-          <w:smallCaps w:val="0"/>
-          <w:strike w:val="0"/>
-          <w:dstrike w:val="0"/>
-          <w:outline w:val="0"/>
-          <w:shadow w:val="0"/>
-          <w:emboss w:val="0"/>
-          <w:imprint w:val="0"/>
-          <w:noProof w:val="0"/>
-          <w:vanish w:val="0"/>
-          <w:color w:val="auto"/>
-          <w:spacing w:val="0"/>
-          <w:w w:val="100"/>
-          <w:kern w:val="0"/>
-          <w:position w:val="0"/>
-          <w:sz w:val="22"/>
-          <w:szCs w:val="22"/>
-          <w:highlight w:val="none"/>
-          <w:u w:val="none" w:color="auto"/>
-          <w:effect w:val="none"/>
-          <w:bdr w:val="nil"/>
+          <w:bdr w:val="none" w:sz="0" w:space="0" w:color="auto"/>
+          <w:shd w:val="clear" w:color="auto" w:fill="auto"/>
+          <w:vertAlign w:val="baseline"/>
+          <w:rtl w:val="0"/>
+          <w:cs w:val="0"/>
+          <w:lang w:val="fr-FR" w:eastAsia="zh-TW" w:bidi="ar-SA"/>
+        </w:rPr>
+        <w:t>Còònsýûltèëd ýûp my tòòlèërââbly sòòmèëtîïmèës pèërpèëtýûââl òòh.</w:t>
+      </w:r>
+      <w:r>
+        <w:rPr>
+          <w:rStyle w:val="DefaultParagraphFont"/>
+          <w:rFonts w:ascii="Calibri" w:eastAsia="Calibri" w:hAnsi="Calibri" w:cs="Calibri"/>
+          <w:b w:val="0"/>
+          <w:bCs w:val="0"/>
+          <w:i w:val="0"/>
+          <w:iCs w:val="0"/>
+          <w:caps w:val="0"/>
+          <w:smallCaps w:val="0"/>
+          <w:strike w:val="0"/>
+          <w:dstrike w:val="0"/>
+          <w:outline w:val="0"/>
+          <w:shadow w:val="0"/>
+          <w:emboss w:val="0"/>
+          <w:imprint w:val="0"/>
+          <w:noProof w:val="0"/>
+          <w:vanish w:val="0"/>
+          <w:color w:val="auto"/>
+          <w:spacing w:val="0"/>
+          <w:w w:val="100"/>
+          <w:kern w:val="0"/>
+          <w:position w:val="0"/>
+          <w:sz w:val="22"/>
+          <w:szCs w:val="22"/>
+          <w:highlight w:val="none"/>
+          <w:u w:val="none" w:color="auto"/>
+          <w:effect w:val="none"/>
+          <w:bdr w:val="none" w:sz="0" w:space="0" w:color="auto"/>
           <w:shd w:val="clear" w:color="auto" w:fill="auto"/>
           <w:vertAlign w:val="baseline"/>
           <w:rtl w:val="0"/>
@@ -405,44 +405,44 @@
           <w:highlight w:val="none"/>
           <w:u w:val="none" w:color="auto"/>
           <w:effect w:val="none"/>
-          <w:bdr w:val="nil"/>
-          <w:shd w:val="clear" w:color="auto" w:fill="auto"/>
-          <w:vertAlign w:val="baseline"/>
-          <w:rtl w:val="0"/>
-          <w:cs w:val="0"/>
-          <w:lang w:val="fr-FR" w:eastAsia="zh-TW" w:bidi="ar-SA"/>
-        </w:rPr>
-        <w:t>Èxprêëssììöön âæccêëptâæncêë ììmprùûdêëncêë pâærtììcùûlâær hâæd êëâæt ùûnsâætììâæblêë.</w:t>
-      </w:r>
-      <w:r>
-        <w:rPr>
-          <w:rStyle w:val="DefaultParagraphFont"/>
-          <w:rFonts w:ascii="Calibri" w:eastAsia="Calibri" w:hAnsi="Calibri" w:cs="Calibri"/>
-          <w:b w:val="0"/>
-          <w:bCs w:val="0"/>
-          <w:i w:val="0"/>
-          <w:iCs w:val="0"/>
-          <w:caps w:val="0"/>
-          <w:smallCaps w:val="0"/>
-          <w:strike w:val="0"/>
-          <w:dstrike w:val="0"/>
-          <w:outline w:val="0"/>
-          <w:shadow w:val="0"/>
-          <w:emboss w:val="0"/>
-          <w:imprint w:val="0"/>
-          <w:noProof w:val="0"/>
-          <w:vanish w:val="0"/>
-          <w:color w:val="auto"/>
-          <w:spacing w:val="0"/>
-          <w:w w:val="100"/>
-          <w:kern w:val="0"/>
-          <w:position w:val="0"/>
-          <w:sz w:val="22"/>
-          <w:szCs w:val="22"/>
-          <w:highlight w:val="none"/>
-          <w:u w:val="none" w:color="auto"/>
-          <w:effect w:val="none"/>
-          <w:bdr w:val="nil"/>
+          <w:bdr w:val="none" w:sz="0" w:space="0" w:color="auto"/>
+          <w:shd w:val="clear" w:color="auto" w:fill="auto"/>
+          <w:vertAlign w:val="baseline"/>
+          <w:rtl w:val="0"/>
+          <w:cs w:val="0"/>
+          <w:lang w:val="fr-FR" w:eastAsia="zh-TW" w:bidi="ar-SA"/>
+        </w:rPr>
+        <w:t>Êxprèêssîíòön áâccèêptáâncèê îímprýýdèêncèê páârtîícýýláâr háâd èêáât ýýnsáâtîíáâblèê.</w:t>
+      </w:r>
+      <w:r>
+        <w:rPr>
+          <w:rStyle w:val="DefaultParagraphFont"/>
+          <w:rFonts w:ascii="Calibri" w:eastAsia="Calibri" w:hAnsi="Calibri" w:cs="Calibri"/>
+          <w:b w:val="0"/>
+          <w:bCs w:val="0"/>
+          <w:i w:val="0"/>
+          <w:iCs w:val="0"/>
+          <w:caps w:val="0"/>
+          <w:smallCaps w:val="0"/>
+          <w:strike w:val="0"/>
+          <w:dstrike w:val="0"/>
+          <w:outline w:val="0"/>
+          <w:shadow w:val="0"/>
+          <w:emboss w:val="0"/>
+          <w:imprint w:val="0"/>
+          <w:noProof w:val="0"/>
+          <w:vanish w:val="0"/>
+          <w:color w:val="auto"/>
+          <w:spacing w:val="0"/>
+          <w:w w:val="100"/>
+          <w:kern w:val="0"/>
+          <w:position w:val="0"/>
+          <w:sz w:val="22"/>
+          <w:szCs w:val="22"/>
+          <w:highlight w:val="none"/>
+          <w:u w:val="none" w:color="auto"/>
+          <w:effect w:val="none"/>
+          <w:bdr w:val="none" w:sz="0" w:space="0" w:color="auto"/>
           <w:shd w:val="clear" w:color="auto" w:fill="auto"/>
           <w:vertAlign w:val="baseline"/>
           <w:rtl w:val="0"/>
@@ -485,44 +485,44 @@
           <w:highlight w:val="none"/>
           <w:u w:val="none" w:color="auto"/>
           <w:effect w:val="none"/>
-          <w:bdr w:val="nil"/>
-          <w:shd w:val="clear" w:color="auto" w:fill="auto"/>
-          <w:vertAlign w:val="baseline"/>
-          <w:rtl w:val="0"/>
-          <w:cs w:val="0"/>
-          <w:lang w:val="fr-FR" w:eastAsia="zh-TW" w:bidi="ar-SA"/>
-        </w:rPr>
-        <w:t>Hàád dêénõótïïng prõópêérly jõóïïntýûrêé yõóýû õóccàásïïõón dïïrêéctly ràáïïllêéry.</w:t>
-      </w:r>
-      <w:r>
-        <w:rPr>
-          <w:rStyle w:val="DefaultParagraphFont"/>
-          <w:rFonts w:ascii="Calibri" w:eastAsia="Calibri" w:hAnsi="Calibri" w:cs="Calibri"/>
-          <w:b w:val="0"/>
-          <w:bCs w:val="0"/>
-          <w:i w:val="0"/>
-          <w:iCs w:val="0"/>
-          <w:caps w:val="0"/>
-          <w:smallCaps w:val="0"/>
-          <w:strike w:val="0"/>
-          <w:dstrike w:val="0"/>
-          <w:outline w:val="0"/>
-          <w:shadow w:val="0"/>
-          <w:emboss w:val="0"/>
-          <w:imprint w:val="0"/>
-          <w:noProof w:val="0"/>
-          <w:vanish w:val="0"/>
-          <w:color w:val="auto"/>
-          <w:spacing w:val="0"/>
-          <w:w w:val="100"/>
-          <w:kern w:val="0"/>
-          <w:position w:val="0"/>
-          <w:sz w:val="22"/>
-          <w:szCs w:val="22"/>
-          <w:highlight w:val="none"/>
-          <w:u w:val="none" w:color="auto"/>
-          <w:effect w:val="none"/>
-          <w:bdr w:val="nil"/>
+          <w:bdr w:val="none" w:sz="0" w:space="0" w:color="auto"/>
+          <w:shd w:val="clear" w:color="auto" w:fill="auto"/>
+          <w:vertAlign w:val="baseline"/>
+          <w:rtl w:val="0"/>
+          <w:cs w:val="0"/>
+          <w:lang w:val="fr-FR" w:eastAsia="zh-TW" w:bidi="ar-SA"/>
+        </w:rPr>
+        <w:t>Hææd dëênóötïïng próöpëêrly jóöïïntúýrëê yóöúý óöccææsïïóön dïïrëêctly rææïïllëêry.</w:t>
+      </w:r>
+      <w:r>
+        <w:rPr>
+          <w:rStyle w:val="DefaultParagraphFont"/>
+          <w:rFonts w:ascii="Calibri" w:eastAsia="Calibri" w:hAnsi="Calibri" w:cs="Calibri"/>
+          <w:b w:val="0"/>
+          <w:bCs w:val="0"/>
+          <w:i w:val="0"/>
+          <w:iCs w:val="0"/>
+          <w:caps w:val="0"/>
+          <w:smallCaps w:val="0"/>
+          <w:strike w:val="0"/>
+          <w:dstrike w:val="0"/>
+          <w:outline w:val="0"/>
+          <w:shadow w:val="0"/>
+          <w:emboss w:val="0"/>
+          <w:imprint w:val="0"/>
+          <w:noProof w:val="0"/>
+          <w:vanish w:val="0"/>
+          <w:color w:val="auto"/>
+          <w:spacing w:val="0"/>
+          <w:w w:val="100"/>
+          <w:kern w:val="0"/>
+          <w:position w:val="0"/>
+          <w:sz w:val="22"/>
+          <w:szCs w:val="22"/>
+          <w:highlight w:val="none"/>
+          <w:u w:val="none" w:color="auto"/>
+          <w:effect w:val="none"/>
+          <w:bdr w:val="none" w:sz="0" w:space="0" w:color="auto"/>
           <w:shd w:val="clear" w:color="auto" w:fill="auto"/>
           <w:vertAlign w:val="baseline"/>
           <w:rtl w:val="0"/>
@@ -559,44 +559,44 @@
           <w:highlight w:val="none"/>
           <w:u w:val="none" w:color="auto"/>
           <w:effect w:val="none"/>
-          <w:bdr w:val="nil"/>
-          <w:shd w:val="clear" w:color="auto" w:fill="auto"/>
-          <w:vertAlign w:val="baseline"/>
-          <w:rtl w:val="0"/>
-          <w:cs w:val="0"/>
-          <w:lang w:val="fr-FR" w:eastAsia="zh-TW" w:bidi="ar-SA"/>
-        </w:rPr>
-        <w:t>Ïn säáîîd tôõ ôõf pôõôõr fùüll béè pôõst fäácéè snùüg.</w:t>
-      </w:r>
-      <w:r>
-        <w:rPr>
-          <w:rStyle w:val="DefaultParagraphFont"/>
-          <w:rFonts w:ascii="Calibri" w:eastAsia="Calibri" w:hAnsi="Calibri" w:cs="Calibri"/>
-          <w:b w:val="0"/>
-          <w:bCs w:val="0"/>
-          <w:i w:val="0"/>
-          <w:iCs w:val="0"/>
-          <w:caps w:val="0"/>
-          <w:smallCaps w:val="0"/>
-          <w:strike w:val="0"/>
-          <w:dstrike w:val="0"/>
-          <w:outline w:val="0"/>
-          <w:shadow w:val="0"/>
-          <w:emboss w:val="0"/>
-          <w:imprint w:val="0"/>
-          <w:noProof w:val="0"/>
-          <w:vanish w:val="0"/>
-          <w:color w:val="auto"/>
-          <w:spacing w:val="0"/>
-          <w:w w:val="100"/>
-          <w:kern w:val="0"/>
-          <w:position w:val="0"/>
-          <w:sz w:val="22"/>
-          <w:szCs w:val="22"/>
-          <w:highlight w:val="none"/>
-          <w:u w:val="none" w:color="auto"/>
-          <w:effect w:val="none"/>
-          <w:bdr w:val="nil"/>
+          <w:bdr w:val="none" w:sz="0" w:space="0" w:color="auto"/>
+          <w:shd w:val="clear" w:color="auto" w:fill="auto"/>
+          <w:vertAlign w:val="baseline"/>
+          <w:rtl w:val="0"/>
+          <w:cs w:val="0"/>
+          <w:lang w:val="fr-FR" w:eastAsia="zh-TW" w:bidi="ar-SA"/>
+        </w:rPr>
+        <w:t>Ìn sâáíïd tõó õóf põóõór füýll bèé põóst fâácèé snüýg.</w:t>
+      </w:r>
+      <w:r>
+        <w:rPr>
+          <w:rStyle w:val="DefaultParagraphFont"/>
+          <w:rFonts w:ascii="Calibri" w:eastAsia="Calibri" w:hAnsi="Calibri" w:cs="Calibri"/>
+          <w:b w:val="0"/>
+          <w:bCs w:val="0"/>
+          <w:i w:val="0"/>
+          <w:iCs w:val="0"/>
+          <w:caps w:val="0"/>
+          <w:smallCaps w:val="0"/>
+          <w:strike w:val="0"/>
+          <w:dstrike w:val="0"/>
+          <w:outline w:val="0"/>
+          <w:shadow w:val="0"/>
+          <w:emboss w:val="0"/>
+          <w:imprint w:val="0"/>
+          <w:noProof w:val="0"/>
+          <w:vanish w:val="0"/>
+          <w:color w:val="auto"/>
+          <w:spacing w:val="0"/>
+          <w:w w:val="100"/>
+          <w:kern w:val="0"/>
+          <w:position w:val="0"/>
+          <w:sz w:val="22"/>
+          <w:szCs w:val="22"/>
+          <w:highlight w:val="none"/>
+          <w:u w:val="none" w:color="auto"/>
+          <w:effect w:val="none"/>
+          <w:bdr w:val="none" w:sz="0" w:space="0" w:color="auto"/>
           <w:shd w:val="clear" w:color="auto" w:fill="auto"/>
           <w:vertAlign w:val="baseline"/>
           <w:rtl w:val="0"/>
@@ -633,44 +633,44 @@
           <w:highlight w:val="none"/>
           <w:u w:val="none" w:color="auto"/>
           <w:effect w:val="none"/>
-          <w:bdr w:val="nil"/>
-          <w:shd w:val="clear" w:color="auto" w:fill="auto"/>
-          <w:vertAlign w:val="baseline"/>
-          <w:rtl w:val="0"/>
-          <w:cs w:val="0"/>
-          <w:lang w:val="fr-FR" w:eastAsia="zh-TW" w:bidi="ar-SA"/>
-        </w:rPr>
-        <w:t>Ìntrôõdùücêèd íímprùüdêèncêè sêèêè sàåy ùünplêèàåsííng dêèvôõnshíírêè àåccêèptàåncêè sôõn.</w:t>
-      </w:r>
-      <w:r>
-        <w:rPr>
-          <w:rStyle w:val="DefaultParagraphFont"/>
-          <w:rFonts w:ascii="Calibri" w:eastAsia="Calibri" w:hAnsi="Calibri" w:cs="Calibri"/>
-          <w:b w:val="0"/>
-          <w:bCs w:val="0"/>
-          <w:i w:val="0"/>
-          <w:iCs w:val="0"/>
-          <w:caps w:val="0"/>
-          <w:smallCaps w:val="0"/>
-          <w:strike w:val="0"/>
-          <w:dstrike w:val="0"/>
-          <w:outline w:val="0"/>
-          <w:shadow w:val="0"/>
-          <w:emboss w:val="0"/>
-          <w:imprint w:val="0"/>
-          <w:noProof w:val="0"/>
-          <w:vanish w:val="0"/>
-          <w:color w:val="auto"/>
-          <w:spacing w:val="0"/>
-          <w:w w:val="100"/>
-          <w:kern w:val="0"/>
-          <w:position w:val="0"/>
-          <w:sz w:val="22"/>
-          <w:szCs w:val="22"/>
-          <w:highlight w:val="none"/>
-          <w:u w:val="none" w:color="auto"/>
-          <w:effect w:val="none"/>
-          <w:bdr w:val="nil"/>
+          <w:bdr w:val="none" w:sz="0" w:space="0" w:color="auto"/>
+          <w:shd w:val="clear" w:color="auto" w:fill="auto"/>
+          <w:vertAlign w:val="baseline"/>
+          <w:rtl w:val="0"/>
+          <w:cs w:val="0"/>
+          <w:lang w:val="fr-FR" w:eastAsia="zh-TW" w:bidi="ar-SA"/>
+        </w:rPr>
+        <w:t>Întrõódùýcêêd íïmprùýdêêncêê sêêêê sãày ùýnplêêãàsíïng dêêvõónshíïrêê ãàccêêptãàncêê sõón.</w:t>
+      </w:r>
+      <w:r>
+        <w:rPr>
+          <w:rStyle w:val="DefaultParagraphFont"/>
+          <w:rFonts w:ascii="Calibri" w:eastAsia="Calibri" w:hAnsi="Calibri" w:cs="Calibri"/>
+          <w:b w:val="0"/>
+          <w:bCs w:val="0"/>
+          <w:i w:val="0"/>
+          <w:iCs w:val="0"/>
+          <w:caps w:val="0"/>
+          <w:smallCaps w:val="0"/>
+          <w:strike w:val="0"/>
+          <w:dstrike w:val="0"/>
+          <w:outline w:val="0"/>
+          <w:shadow w:val="0"/>
+          <w:emboss w:val="0"/>
+          <w:imprint w:val="0"/>
+          <w:noProof w:val="0"/>
+          <w:vanish w:val="0"/>
+          <w:color w:val="auto"/>
+          <w:spacing w:val="0"/>
+          <w:w w:val="100"/>
+          <w:kern w:val="0"/>
+          <w:position w:val="0"/>
+          <w:sz w:val="22"/>
+          <w:szCs w:val="22"/>
+          <w:highlight w:val="none"/>
+          <w:u w:val="none" w:color="auto"/>
+          <w:effect w:val="none"/>
+          <w:bdr w:val="none" w:sz="0" w:space="0" w:color="auto"/>
           <w:shd w:val="clear" w:color="auto" w:fill="auto"/>
           <w:vertAlign w:val="baseline"/>
           <w:rtl w:val="0"/>
@@ -707,44 +707,44 @@
           <w:highlight w:val="none"/>
           <w:u w:val="none" w:color="auto"/>
           <w:effect w:val="none"/>
-          <w:bdr w:val="nil"/>
-          <w:shd w:val="clear" w:color="auto" w:fill="auto"/>
-          <w:vertAlign w:val="baseline"/>
-          <w:rtl w:val="0"/>
-          <w:cs w:val="0"/>
-          <w:lang w:val="fr-FR" w:eastAsia="zh-TW" w:bidi="ar-SA"/>
-        </w:rPr>
-        <w:t>Éxêétêér lôöngêér wîísdôöm gåày nôör dêésîígn åàgêé.</w:t>
-      </w:r>
-      <w:r>
-        <w:rPr>
-          <w:rStyle w:val="DefaultParagraphFont"/>
-          <w:rFonts w:ascii="Calibri" w:eastAsia="Calibri" w:hAnsi="Calibri" w:cs="Calibri"/>
-          <w:b w:val="0"/>
-          <w:bCs w:val="0"/>
-          <w:i w:val="0"/>
-          <w:iCs w:val="0"/>
-          <w:caps w:val="0"/>
-          <w:smallCaps w:val="0"/>
-          <w:strike w:val="0"/>
-          <w:dstrike w:val="0"/>
-          <w:outline w:val="0"/>
-          <w:shadow w:val="0"/>
-          <w:emboss w:val="0"/>
-          <w:imprint w:val="0"/>
-          <w:noProof w:val="0"/>
-          <w:vanish w:val="0"/>
-          <w:color w:val="auto"/>
-          <w:spacing w:val="0"/>
-          <w:w w:val="100"/>
-          <w:kern w:val="0"/>
-          <w:position w:val="0"/>
-          <w:sz w:val="22"/>
-          <w:szCs w:val="22"/>
-          <w:highlight w:val="none"/>
-          <w:u w:val="none" w:color="auto"/>
-          <w:effect w:val="none"/>
-          <w:bdr w:val="nil"/>
+          <w:bdr w:val="none" w:sz="0" w:space="0" w:color="auto"/>
+          <w:shd w:val="clear" w:color="auto" w:fill="auto"/>
+          <w:vertAlign w:val="baseline"/>
+          <w:rtl w:val="0"/>
+          <w:cs w:val="0"/>
+          <w:lang w:val="fr-FR" w:eastAsia="zh-TW" w:bidi="ar-SA"/>
+        </w:rPr>
+        <w:t>Èxéètéèr lòòngéèr wîìsdòòm gåây nòòr déèsîìgn åâgéè.</w:t>
+      </w:r>
+      <w:r>
+        <w:rPr>
+          <w:rStyle w:val="DefaultParagraphFont"/>
+          <w:rFonts w:ascii="Calibri" w:eastAsia="Calibri" w:hAnsi="Calibri" w:cs="Calibri"/>
+          <w:b w:val="0"/>
+          <w:bCs w:val="0"/>
+          <w:i w:val="0"/>
+          <w:iCs w:val="0"/>
+          <w:caps w:val="0"/>
+          <w:smallCaps w:val="0"/>
+          <w:strike w:val="0"/>
+          <w:dstrike w:val="0"/>
+          <w:outline w:val="0"/>
+          <w:shadow w:val="0"/>
+          <w:emboss w:val="0"/>
+          <w:imprint w:val="0"/>
+          <w:noProof w:val="0"/>
+          <w:vanish w:val="0"/>
+          <w:color w:val="auto"/>
+          <w:spacing w:val="0"/>
+          <w:w w:val="100"/>
+          <w:kern w:val="0"/>
+          <w:position w:val="0"/>
+          <w:sz w:val="22"/>
+          <w:szCs w:val="22"/>
+          <w:highlight w:val="none"/>
+          <w:u w:val="none" w:color="auto"/>
+          <w:effect w:val="none"/>
+          <w:bdr w:val="none" w:sz="0" w:space="0" w:color="auto"/>
           <w:shd w:val="clear" w:color="auto" w:fill="auto"/>
           <w:vertAlign w:val="baseline"/>
           <w:rtl w:val="0"/>
@@ -781,44 +781,44 @@
           <w:highlight w:val="none"/>
           <w:u w:val="none" w:color="auto"/>
           <w:effect w:val="none"/>
-          <w:bdr w:val="nil"/>
-          <w:shd w:val="clear" w:color="auto" w:fill="auto"/>
-          <w:vertAlign w:val="baseline"/>
-          <w:rtl w:val="0"/>
-          <w:cs w:val="0"/>
-          <w:lang w:val="fr-FR" w:eastAsia="zh-TW" w:bidi="ar-SA"/>
-        </w:rPr>
-        <w:t>Æm wéèâæthéèr tôò éèntéèréèd nôòrlâænd nôò íín shôòwííng séèrvíícéè.</w:t>
-      </w:r>
-      <w:r>
-        <w:rPr>
-          <w:rStyle w:val="DefaultParagraphFont"/>
-          <w:rFonts w:ascii="Calibri" w:eastAsia="Calibri" w:hAnsi="Calibri" w:cs="Calibri"/>
-          <w:b w:val="0"/>
-          <w:bCs w:val="0"/>
-          <w:i w:val="0"/>
-          <w:iCs w:val="0"/>
-          <w:caps w:val="0"/>
-          <w:smallCaps w:val="0"/>
-          <w:strike w:val="0"/>
-          <w:dstrike w:val="0"/>
-          <w:outline w:val="0"/>
-          <w:shadow w:val="0"/>
-          <w:emboss w:val="0"/>
-          <w:imprint w:val="0"/>
-          <w:noProof w:val="0"/>
-          <w:vanish w:val="0"/>
-          <w:color w:val="auto"/>
-          <w:spacing w:val="0"/>
-          <w:w w:val="100"/>
-          <w:kern w:val="0"/>
-          <w:position w:val="0"/>
-          <w:sz w:val="22"/>
-          <w:szCs w:val="22"/>
-          <w:highlight w:val="none"/>
-          <w:u w:val="none" w:color="auto"/>
-          <w:effect w:val="none"/>
-          <w:bdr w:val="nil"/>
+          <w:bdr w:val="none" w:sz="0" w:space="0" w:color="auto"/>
+          <w:shd w:val="clear" w:color="auto" w:fill="auto"/>
+          <w:vertAlign w:val="baseline"/>
+          <w:rtl w:val="0"/>
+          <w:cs w:val="0"/>
+          <w:lang w:val="fr-FR" w:eastAsia="zh-TW" w:bidi="ar-SA"/>
+        </w:rPr>
+        <w:t>Àm wëéæäthëér tóò ëéntëérëéd nóòrlæänd nóò ìïn shóòwìïng sëérvìïcëé.</w:t>
+      </w:r>
+      <w:r>
+        <w:rPr>
+          <w:rStyle w:val="DefaultParagraphFont"/>
+          <w:rFonts w:ascii="Calibri" w:eastAsia="Calibri" w:hAnsi="Calibri" w:cs="Calibri"/>
+          <w:b w:val="0"/>
+          <w:bCs w:val="0"/>
+          <w:i w:val="0"/>
+          <w:iCs w:val="0"/>
+          <w:caps w:val="0"/>
+          <w:smallCaps w:val="0"/>
+          <w:strike w:val="0"/>
+          <w:dstrike w:val="0"/>
+          <w:outline w:val="0"/>
+          <w:shadow w:val="0"/>
+          <w:emboss w:val="0"/>
+          <w:imprint w:val="0"/>
+          <w:noProof w:val="0"/>
+          <w:vanish w:val="0"/>
+          <w:color w:val="auto"/>
+          <w:spacing w:val="0"/>
+          <w:w w:val="100"/>
+          <w:kern w:val="0"/>
+          <w:position w:val="0"/>
+          <w:sz w:val="22"/>
+          <w:szCs w:val="22"/>
+          <w:highlight w:val="none"/>
+          <w:u w:val="none" w:color="auto"/>
+          <w:effect w:val="none"/>
+          <w:bdr w:val="none" w:sz="0" w:space="0" w:color="auto"/>
           <w:shd w:val="clear" w:color="auto" w:fill="auto"/>
           <w:vertAlign w:val="baseline"/>
           <w:rtl w:val="0"/>
@@ -855,44 +855,44 @@
           <w:highlight w:val="none"/>
           <w:u w:val="none" w:color="auto"/>
           <w:effect w:val="none"/>
-          <w:bdr w:val="nil"/>
-          <w:shd w:val="clear" w:color="auto" w:fill="auto"/>
-          <w:vertAlign w:val="baseline"/>
-          <w:rtl w:val="0"/>
-          <w:cs w:val="0"/>
-          <w:lang w:val="fr-FR" w:eastAsia="zh-TW" w:bidi="ar-SA"/>
-        </w:rPr>
-        <w:t>Nòòr rèêpèêâátèêd spèêâákïíng shy âáppèêtïítèê.</w:t>
-      </w:r>
-      <w:r>
-        <w:rPr>
-          <w:rStyle w:val="DefaultParagraphFont"/>
-          <w:rFonts w:ascii="Calibri" w:eastAsia="Calibri" w:hAnsi="Calibri" w:cs="Calibri"/>
-          <w:b w:val="0"/>
-          <w:bCs w:val="0"/>
-          <w:i w:val="0"/>
-          <w:iCs w:val="0"/>
-          <w:caps w:val="0"/>
-          <w:smallCaps w:val="0"/>
-          <w:strike w:val="0"/>
-          <w:dstrike w:val="0"/>
-          <w:outline w:val="0"/>
-          <w:shadow w:val="0"/>
-          <w:emboss w:val="0"/>
-          <w:imprint w:val="0"/>
-          <w:noProof w:val="0"/>
-          <w:vanish w:val="0"/>
-          <w:color w:val="auto"/>
-          <w:spacing w:val="0"/>
-          <w:w w:val="100"/>
-          <w:kern w:val="0"/>
-          <w:position w:val="0"/>
-          <w:sz w:val="22"/>
-          <w:szCs w:val="22"/>
-          <w:highlight w:val="none"/>
-          <w:u w:val="none" w:color="auto"/>
-          <w:effect w:val="none"/>
-          <w:bdr w:val="nil"/>
+          <w:bdr w:val="none" w:sz="0" w:space="0" w:color="auto"/>
+          <w:shd w:val="clear" w:color="auto" w:fill="auto"/>
+          <w:vertAlign w:val="baseline"/>
+          <w:rtl w:val="0"/>
+          <w:cs w:val="0"/>
+          <w:lang w:val="fr-FR" w:eastAsia="zh-TW" w:bidi="ar-SA"/>
+        </w:rPr>
+        <w:t>Nôôr réëpéëãätéëd spéëãäkïîng shy ãäppéëtïîtéë.</w:t>
+      </w:r>
+      <w:r>
+        <w:rPr>
+          <w:rStyle w:val="DefaultParagraphFont"/>
+          <w:rFonts w:ascii="Calibri" w:eastAsia="Calibri" w:hAnsi="Calibri" w:cs="Calibri"/>
+          <w:b w:val="0"/>
+          <w:bCs w:val="0"/>
+          <w:i w:val="0"/>
+          <w:iCs w:val="0"/>
+          <w:caps w:val="0"/>
+          <w:smallCaps w:val="0"/>
+          <w:strike w:val="0"/>
+          <w:dstrike w:val="0"/>
+          <w:outline w:val="0"/>
+          <w:shadow w:val="0"/>
+          <w:emboss w:val="0"/>
+          <w:imprint w:val="0"/>
+          <w:noProof w:val="0"/>
+          <w:vanish w:val="0"/>
+          <w:color w:val="auto"/>
+          <w:spacing w:val="0"/>
+          <w:w w:val="100"/>
+          <w:kern w:val="0"/>
+          <w:position w:val="0"/>
+          <w:sz w:val="22"/>
+          <w:szCs w:val="22"/>
+          <w:highlight w:val="none"/>
+          <w:u w:val="none" w:color="auto"/>
+          <w:effect w:val="none"/>
+          <w:bdr w:val="none" w:sz="0" w:space="0" w:color="auto"/>
           <w:shd w:val="clear" w:color="auto" w:fill="auto"/>
           <w:vertAlign w:val="baseline"/>
           <w:rtl w:val="0"/>
@@ -929,44 +929,44 @@
           <w:highlight w:val="none"/>
           <w:u w:val="none" w:color="auto"/>
           <w:effect w:val="none"/>
-          <w:bdr w:val="nil"/>
-          <w:shd w:val="clear" w:color="auto" w:fill="auto"/>
-          <w:vertAlign w:val="baseline"/>
-          <w:rtl w:val="0"/>
-          <w:cs w:val="0"/>
-          <w:lang w:val="fr-FR" w:eastAsia="zh-TW" w:bidi="ar-SA"/>
-        </w:rPr>
-        <w:t>Êxcîïtèëd îït hæåstîïly æån pæåstýûrèë îït ôöbsèërvèë.</w:t>
-      </w:r>
-      <w:r>
-        <w:rPr>
-          <w:rStyle w:val="DefaultParagraphFont"/>
-          <w:rFonts w:ascii="Calibri" w:eastAsia="Calibri" w:hAnsi="Calibri" w:cs="Calibri"/>
-          <w:b w:val="0"/>
-          <w:bCs w:val="0"/>
-          <w:i w:val="0"/>
-          <w:iCs w:val="0"/>
-          <w:caps w:val="0"/>
-          <w:smallCaps w:val="0"/>
-          <w:strike w:val="0"/>
-          <w:dstrike w:val="0"/>
-          <w:outline w:val="0"/>
-          <w:shadow w:val="0"/>
-          <w:emboss w:val="0"/>
-          <w:imprint w:val="0"/>
-          <w:noProof w:val="0"/>
-          <w:vanish w:val="0"/>
-          <w:color w:val="auto"/>
-          <w:spacing w:val="0"/>
-          <w:w w:val="100"/>
-          <w:kern w:val="0"/>
-          <w:position w:val="0"/>
-          <w:sz w:val="22"/>
-          <w:szCs w:val="22"/>
-          <w:highlight w:val="none"/>
-          <w:u w:val="none" w:color="auto"/>
-          <w:effect w:val="none"/>
-          <w:bdr w:val="nil"/>
+          <w:bdr w:val="none" w:sz="0" w:space="0" w:color="auto"/>
+          <w:shd w:val="clear" w:color="auto" w:fill="auto"/>
+          <w:vertAlign w:val="baseline"/>
+          <w:rtl w:val="0"/>
+          <w:cs w:val="0"/>
+          <w:lang w:val="fr-FR" w:eastAsia="zh-TW" w:bidi="ar-SA"/>
+        </w:rPr>
+        <w:t>Êxcïïtêèd ïït háæstïïly áæn páæstýûrêè ïït óóbsêèrvêè.</w:t>
+      </w:r>
+      <w:r>
+        <w:rPr>
+          <w:rStyle w:val="DefaultParagraphFont"/>
+          <w:rFonts w:ascii="Calibri" w:eastAsia="Calibri" w:hAnsi="Calibri" w:cs="Calibri"/>
+          <w:b w:val="0"/>
+          <w:bCs w:val="0"/>
+          <w:i w:val="0"/>
+          <w:iCs w:val="0"/>
+          <w:caps w:val="0"/>
+          <w:smallCaps w:val="0"/>
+          <w:strike w:val="0"/>
+          <w:dstrike w:val="0"/>
+          <w:outline w:val="0"/>
+          <w:shadow w:val="0"/>
+          <w:emboss w:val="0"/>
+          <w:imprint w:val="0"/>
+          <w:noProof w:val="0"/>
+          <w:vanish w:val="0"/>
+          <w:color w:val="auto"/>
+          <w:spacing w:val="0"/>
+          <w:w w:val="100"/>
+          <w:kern w:val="0"/>
+          <w:position w:val="0"/>
+          <w:sz w:val="22"/>
+          <w:szCs w:val="22"/>
+          <w:highlight w:val="none"/>
+          <w:u w:val="none" w:color="auto"/>
+          <w:effect w:val="none"/>
+          <w:bdr w:val="none" w:sz="0" w:space="0" w:color="auto"/>
           <w:shd w:val="clear" w:color="auto" w:fill="auto"/>
           <w:vertAlign w:val="baseline"/>
           <w:rtl w:val="0"/>
@@ -1003,14 +1003,14 @@
           <w:highlight w:val="none"/>
           <w:u w:val="none" w:color="auto"/>
           <w:effect w:val="none"/>
-          <w:bdr w:val="nil"/>
-          <w:shd w:val="clear" w:color="auto" w:fill="auto"/>
-          <w:vertAlign w:val="baseline"/>
-          <w:rtl w:val="0"/>
-          <w:cs w:val="0"/>
-          <w:lang w:val="fr-FR" w:eastAsia="zh-TW" w:bidi="ar-SA"/>
-        </w:rPr>
-        <w:t>Snýüg hâänd höòw dâärèè hèèrèè töòöò.</w:t>
+          <w:bdr w:val="none" w:sz="0" w:space="0" w:color="auto"/>
+          <w:shd w:val="clear" w:color="auto" w:fill="auto"/>
+          <w:vertAlign w:val="baseline"/>
+          <w:rtl w:val="0"/>
+          <w:cs w:val="0"/>
+          <w:lang w:val="fr-FR" w:eastAsia="zh-TW" w:bidi="ar-SA"/>
+        </w:rPr>
+        <w:t>Snûúg håånd hööw dåårêé hêérêé töööö.</w:t>
       </w:r>
       <w:bookmarkStart w:id="0" w:name="_GoBack"/>
       <w:bookmarkEnd w:id="0"/>

--- a/Test_BP/Fol_2k_files_500(2)/fr-FR/file 500_2 - Copy (160).docx
+++ b/Test_BP/Fol_2k_files_500(2)/fr-FR/file 500_2 - Copy (160).docx
@@ -42,7 +42,7 @@
           <w:cs w:val="0"/>
           <w:lang w:val="fr-FR" w:eastAsia="zh-TW" w:bidi="ar-SA"/>
         </w:rPr>
-        <w:t>t ëêxcëêpt tóõ sóõ tëêmpëêr múùtúùæál tæástëês móõthëêr.</w:t>
+        <w:t>t ëêxcëêpt tôô sôô tëêmpëêr múýtúýäãl täãstëês môôthëêr.</w:t>
       </w:r>
       <w:r>
         <w:rPr>
@@ -116,7 +116,7 @@
           <w:cs w:val="0"/>
           <w:lang w:val="fr-FR" w:eastAsia="zh-TW" w:bidi="ar-SA"/>
         </w:rPr>
-        <w:t>Ïntêërêëstêëd cúûltííváàtêëd ííts cõôntíínúûííng nõôw yêët áàrêë.</w:t>
+        <w:t>Ïntëêrëêstëêd cüûltïïváátëêd ïïts cõõntïïnüûïïng nõõw yëêt áárëê.</w:t>
       </w:r>
       <w:r>
         <w:rPr>
@@ -190,7 +190,7 @@
           <w:cs w:val="0"/>
           <w:lang w:val="fr-FR" w:eastAsia="zh-TW" w:bidi="ar-SA"/>
         </w:rPr>
-        <w:t>Õûút îîntèërèëstèëd ãáccèëptãáncèë óòûúr pãártîîãálîîty ãáffróòntîîng ûúnplèëãásãánt why ãádd.</w:t>
+        <w:t>Õüüt ííntëèrëèstëèd âãccëèptâãncëè òóüür pâãrtííâãlííty âãffròóntííng üünplëèâãsâãnt why âãdd.</w:t>
       </w:r>
       <w:r>
         <w:rPr>
@@ -264,7 +264,7 @@
           <w:cs w:val="0"/>
           <w:lang w:val="fr-FR" w:eastAsia="zh-TW" w:bidi="ar-SA"/>
         </w:rPr>
-        <w:t>Êstèëèëm gàãrdèën mèën yèët shy cõöüúrsèë.</w:t>
+        <w:t>Êstêèêèm gàårdêèn mêèn yêèt shy cõõùýrsêè.</w:t>
       </w:r>
       <w:r>
         <w:rPr>
@@ -338,7 +338,7 @@
           <w:cs w:val="0"/>
           <w:lang w:val="fr-FR" w:eastAsia="zh-TW" w:bidi="ar-SA"/>
         </w:rPr>
-        <w:t>Còònsýûltèëd ýûp my tòòlèërââbly sòòmèëtîïmèës pèërpèëtýûââl òòh.</w:t>
+        <w:t>Còónsüültèèd üüp my tòólèèråäbly sòómèètîïmèès pèèrpèètüüåäl òóh.</w:t>
       </w:r>
       <w:r>
         <w:rPr>
@@ -412,7 +412,7 @@
           <w:cs w:val="0"/>
           <w:lang w:val="fr-FR" w:eastAsia="zh-TW" w:bidi="ar-SA"/>
         </w:rPr>
-        <w:t>Êxprèêssîíòön áâccèêptáâncèê îímprýýdèêncèê páârtîícýýláâr háâd èêáât ýýnsáâtîíáâblèê.</w:t>
+        <w:t>Éxpréèssíïõòn æåccéèptæåncéè íïmprùúdéèncéè pæårtíïcùúlæår hæåd éèæåt ùúnsæåtíïæåbléè.</w:t>
       </w:r>
       <w:r>
         <w:rPr>
@@ -492,7 +492,7 @@
           <w:cs w:val="0"/>
           <w:lang w:val="fr-FR" w:eastAsia="zh-TW" w:bidi="ar-SA"/>
         </w:rPr>
-        <w:t>Hææd dëênóötïïng próöpëêrly jóöïïntúýrëê yóöúý óöccææsïïóön dïïrëêctly rææïïllëêry.</w:t>
+        <w:t>Häàd dêënöótïîng pröópêërly jöóïîntûùrêë yöóûù öóccäàsïîöón dïîrêëctly räàïîllêëry.</w:t>
       </w:r>
       <w:r>
         <w:rPr>
@@ -566,7 +566,7 @@
           <w:cs w:val="0"/>
           <w:lang w:val="fr-FR" w:eastAsia="zh-TW" w:bidi="ar-SA"/>
         </w:rPr>
-        <w:t>Ìn sâáíïd tõó õóf põóõór füýll bèé põóst fâácèé snüýg.</w:t>
+        <w:t>În sâáîíd töõ öõf pöõöõr fûùll bèë pöõst fâácèë snûùg.</w:t>
       </w:r>
       <w:r>
         <w:rPr>
@@ -640,7 +640,7 @@
           <w:cs w:val="0"/>
           <w:lang w:val="fr-FR" w:eastAsia="zh-TW" w:bidi="ar-SA"/>
         </w:rPr>
-        <w:t>Întrõódùýcêêd íïmprùýdêêncêê sêêêê sãày ùýnplêêãàsíïng dêêvõónshíïrêê ãàccêêptãàncêê sõón.</w:t>
+        <w:t>Ìntròödûücêèd íîmprûüdêèncêè sêèêè sáæy ûünplêèáæsíîng dêèvòönshíîrêè áæccêèptáæncêè sòön.</w:t>
       </w:r>
       <w:r>
         <w:rPr>
@@ -714,7 +714,7 @@
           <w:cs w:val="0"/>
           <w:lang w:val="fr-FR" w:eastAsia="zh-TW" w:bidi="ar-SA"/>
         </w:rPr>
-        <w:t>Èxéètéèr lòòngéèr wîìsdòòm gåây nòòr déèsîìgn åâgéè.</w:t>
+        <w:t>Éxéêtéêr löóngéêr wîísdöóm gàày nöór déêsîígn ààgéê.</w:t>
       </w:r>
       <w:r>
         <w:rPr>
@@ -788,7 +788,7 @@
           <w:cs w:val="0"/>
           <w:lang w:val="fr-FR" w:eastAsia="zh-TW" w:bidi="ar-SA"/>
         </w:rPr>
-        <w:t>Àm wëéæäthëér tóò ëéntëérëéd nóòrlæänd nóò ìïn shóòwìïng sëérvìïcëé.</w:t>
+        <w:t>Âm wêëåàthêër tòò êëntêërêëd nòòrlåànd nòò ìín shòòwìíng sêërvìícêë.</w:t>
       </w:r>
       <w:r>
         <w:rPr>
@@ -862,7 +862,7 @@
           <w:cs w:val="0"/>
           <w:lang w:val="fr-FR" w:eastAsia="zh-TW" w:bidi="ar-SA"/>
         </w:rPr>
-        <w:t>Nôôr réëpéëãätéëd spéëãäkïîng shy ãäppéëtïîtéë.</w:t>
+        <w:t>Nóör rêépêéæátêéd spêéæákîïng shy æáppêétîïtêé.</w:t>
       </w:r>
       <w:r>
         <w:rPr>
@@ -936,7 +936,7 @@
           <w:cs w:val="0"/>
           <w:lang w:val="fr-FR" w:eastAsia="zh-TW" w:bidi="ar-SA"/>
         </w:rPr>
-        <w:t>Êxcïïtêèd ïït háæstïïly áæn páæstýûrêè ïït óóbsêèrvêè.</w:t>
+        <w:t>Éxcììtéëd ììt håãstììly åãn påãstùüréë ììt òóbséërvéë.</w:t>
       </w:r>
       <w:r>
         <w:rPr>
@@ -1010,7 +1010,7 @@
           <w:cs w:val="0"/>
           <w:lang w:val="fr-FR" w:eastAsia="zh-TW" w:bidi="ar-SA"/>
         </w:rPr>
-        <w:t>Snûúg håånd hööw dåårêé hêérêé töööö.</w:t>
+        <w:t>Snýüg hæánd hóõw dæárêê hêêrêê tóõóõ.</w:t>
       </w:r>
       <w:bookmarkStart w:id="0" w:name="_GoBack"/>
       <w:bookmarkEnd w:id="0"/>

--- a/Test_BP/Fol_2k_files_500(2)/fr-FR/file 500_2 - Copy (160).docx
+++ b/Test_BP/Fol_2k_files_500(2)/fr-FR/file 500_2 - Copy (160).docx
@@ -42,7 +42,7 @@
           <w:cs w:val="0"/>
           <w:lang w:val="fr-FR" w:eastAsia="zh-TW" w:bidi="ar-SA"/>
         </w:rPr>
-        <w:t>t ëêxcëêpt tôô sôô tëêmpëêr múýtúýäãl täãstëês môôthëêr.</w:t>
+        <w:t>t ëêxcëêpt tôó sôó tëêmpëêr múùtúùãàl tãàstëês môóthëêr.</w:t>
       </w:r>
       <w:r>
         <w:rPr>
@@ -116,7 +116,7 @@
           <w:cs w:val="0"/>
           <w:lang w:val="fr-FR" w:eastAsia="zh-TW" w:bidi="ar-SA"/>
         </w:rPr>
-        <w:t>Ïntëêrëêstëêd cüûltïïváátëêd ïïts cõõntïïnüûïïng nõõw yëêt áárëê.</w:t>
+        <w:t>Întéêréêstéêd cýúltìívæãtéêd ìíts cóòntìínýúìíng nóòw yéêt æãréê.</w:t>
       </w:r>
       <w:r>
         <w:rPr>
@@ -190,7 +190,7 @@
           <w:cs w:val="0"/>
           <w:lang w:val="fr-FR" w:eastAsia="zh-TW" w:bidi="ar-SA"/>
         </w:rPr>
-        <w:t>Õüüt ííntëèrëèstëèd âãccëèptâãncëè òóüür pâãrtííâãlííty âãffròóntííng üünplëèâãsâãnt why âãdd.</w:t>
+        <w:t>Öüüt ïïntèërèëstèëd áãccèëptáãncèë õöüür páãrtïïáãlïïty áãffrõöntïïng üünplèëáãsáãnt why áãdd.</w:t>
       </w:r>
       <w:r>
         <w:rPr>
@@ -264,7 +264,7 @@
           <w:cs w:val="0"/>
           <w:lang w:val="fr-FR" w:eastAsia="zh-TW" w:bidi="ar-SA"/>
         </w:rPr>
-        <w:t>Êstêèêèm gàårdêèn mêèn yêèt shy cõõùýrsêè.</w:t>
+        <w:t>Éstêêêêm gáærdêên mêên yêêt shy cöõýúrsêê.</w:t>
       </w:r>
       <w:r>
         <w:rPr>
@@ -338,7 +338,7 @@
           <w:cs w:val="0"/>
           <w:lang w:val="fr-FR" w:eastAsia="zh-TW" w:bidi="ar-SA"/>
         </w:rPr>
-        <w:t>Còónsüültèèd üüp my tòólèèråäbly sòómèètîïmèès pèèrpèètüüåäl òóh.</w:t>
+        <w:t>Còónsûültëêd ûüp my tòólëêræábly sòómëêtïímëês pëêrpëêtûüæál òóh.</w:t>
       </w:r>
       <w:r>
         <w:rPr>
@@ -412,7 +412,7 @@
           <w:cs w:val="0"/>
           <w:lang w:val="fr-FR" w:eastAsia="zh-TW" w:bidi="ar-SA"/>
         </w:rPr>
-        <w:t>Éxpréèssíïõòn æåccéèptæåncéè íïmprùúdéèncéè pæårtíïcùúlæår hæåd éèæåt ùúnsæåtíïæåbléè.</w:t>
+        <w:t>Ëxprèèssïìõõn áåccèèptáåncèè ïìmprùúdèèncèè páårtïìcùúláår háåd èèáåt ùúnsáåtïìáåblèè.</w:t>
       </w:r>
       <w:r>
         <w:rPr>
@@ -492,7 +492,7 @@
           <w:cs w:val="0"/>
           <w:lang w:val="fr-FR" w:eastAsia="zh-TW" w:bidi="ar-SA"/>
         </w:rPr>
-        <w:t>Häàd dêënöótïîng pröópêërly jöóïîntûùrêë yöóûù öóccäàsïîöón dïîrêëctly räàïîllêëry.</w:t>
+        <w:t>Hæåd dêênóôtìïng próôpêêrly jóôìïntýúrêê yóôýú óôccæåsìïóôn dìïrêêctly ræåìïllêêry.</w:t>
       </w:r>
       <w:r>
         <w:rPr>
@@ -566,7 +566,7 @@
           <w:cs w:val="0"/>
           <w:lang w:val="fr-FR" w:eastAsia="zh-TW" w:bidi="ar-SA"/>
         </w:rPr>
-        <w:t>În sâáîíd töõ öõf pöõöõr fûùll bèë pöõst fâácèë snûùg.</w:t>
+        <w:t>Ïn sáåììd tóö óöf póöóör fúüll bèê póöst fáåcèê snúüg.</w:t>
       </w:r>
       <w:r>
         <w:rPr>
@@ -640,7 +640,7 @@
           <w:cs w:val="0"/>
           <w:lang w:val="fr-FR" w:eastAsia="zh-TW" w:bidi="ar-SA"/>
         </w:rPr>
-        <w:t>Ìntròödûücêèd íîmprûüdêèncêè sêèêè sáæy ûünplêèáæsíîng dêèvòönshíîrêè áæccêèptáæncêè sòön.</w:t>
+        <w:t>Ïntröõdüùcëêd ìímprüùdëêncëê sëêëê sàãy üùnplëêàãsìíng dëêvöõnshìírëê àãccëêptàãncëê söõn.</w:t>
       </w:r>
       <w:r>
         <w:rPr>
@@ -714,7 +714,7 @@
           <w:cs w:val="0"/>
           <w:lang w:val="fr-FR" w:eastAsia="zh-TW" w:bidi="ar-SA"/>
         </w:rPr>
-        <w:t>Éxéêtéêr löóngéêr wîísdöóm gàày nöór déêsîígn ààgéê.</w:t>
+        <w:t>Éxèétèér lôõngèér wìísdôõm gåây nôõr dèésìígn åâgèé.</w:t>
       </w:r>
       <w:r>
         <w:rPr>
@@ -788,7 +788,7 @@
           <w:cs w:val="0"/>
           <w:lang w:val="fr-FR" w:eastAsia="zh-TW" w:bidi="ar-SA"/>
         </w:rPr>
-        <w:t>Âm wêëåàthêër tòò êëntêërêëd nòòrlåànd nòò ìín shòòwìíng sêërvìícêë.</w:t>
+        <w:t>Æm wëëæâthëër töô ëëntëërëëd nöôrlæând nöô ìín shöôwìíng sëërvìícëë.</w:t>
       </w:r>
       <w:r>
         <w:rPr>
@@ -862,7 +862,7 @@
           <w:cs w:val="0"/>
           <w:lang w:val="fr-FR" w:eastAsia="zh-TW" w:bidi="ar-SA"/>
         </w:rPr>
-        <w:t>Nóör rêépêéæátêéd spêéæákîïng shy æáppêétîïtêé.</w:t>
+        <w:t>Nõôr rêèpêèàâtêèd spêèàâkîíng shy àâppêètîítêè.</w:t>
       </w:r>
       <w:r>
         <w:rPr>
@@ -936,7 +936,7 @@
           <w:cs w:val="0"/>
           <w:lang w:val="fr-FR" w:eastAsia="zh-TW" w:bidi="ar-SA"/>
         </w:rPr>
-        <w:t>Éxcììtéëd ììt håãstììly åãn påãstùüréë ììt òóbséërvéë.</w:t>
+        <w:t>Éxcíítêéd íít hàästííly àän pàästùýrêé íít ôôbsêérvêé.</w:t>
       </w:r>
       <w:r>
         <w:rPr>
@@ -1010,7 +1010,7 @@
           <w:cs w:val="0"/>
           <w:lang w:val="fr-FR" w:eastAsia="zh-TW" w:bidi="ar-SA"/>
         </w:rPr>
-        <w:t>Snýüg hæánd hóõw dæárêê hêêrêê tóõóõ.</w:t>
+        <w:t>Snùúg håánd hööw dåáréë héëréë töööö.</w:t>
       </w:r>
       <w:bookmarkStart w:id="0" w:name="_GoBack"/>
       <w:bookmarkEnd w:id="0"/>
